--- a/EPAP Spring 2018 Binder/EPAP Binder Spring 2018.docx
+++ b/EPAP Spring 2018 Binder/EPAP Binder Spring 2018.docx
@@ -68,13 +68,7 @@
     <w:p/>
     <w:p>
       <w:r>
-        <w:t xml:space="preserve">The team utilized the time between semesters to review a </w:t>
-      </w:r>
-      <w:r>
-        <w:t>self-designed curriculum intended to acquaint the members with the technologies and programming languages to be used in the coding phase</w:t>
-      </w:r>
-      <w:r>
-        <w:t xml:space="preserve">, including JavaScript and React Native. </w:t>
+        <w:t xml:space="preserve">The team utilized the time between semesters to review a self-designed curriculum intended to acquaint the members with the technologies and programming languages to be used in the coding phase, including JavaScript and React Native. </w:t>
       </w:r>
     </w:p>
     <w:p/>
@@ -114,7 +108,13 @@
         <w:t xml:space="preserve">, a service which contained the database and facilitated the relevant API calls. </w:t>
       </w:r>
       <w:r>
-        <w:t xml:space="preserve">Testing was also conducted on the finished application and documentation was also created. Full handover is expected to occur at the end of the semester, in May 2018. </w:t>
+        <w:t>Simultaneous testing</w:t>
+      </w:r>
+      <w:r>
+        <w:t xml:space="preserve"> was also conducted during the duration of development </w:t>
+      </w:r>
+      <w:r>
+        <w:t xml:space="preserve">and documentation was also created. Full handover is expected to occur at the end of the semester, in May 2018. </w:t>
       </w:r>
     </w:p>
     <w:p/>
@@ -222,8 +222,6 @@
       <w:r>
         <w:t xml:space="preserve">. </w:t>
       </w:r>
-      <w:bookmarkStart w:id="0" w:name="_GoBack"/>
-      <w:bookmarkEnd w:id="0"/>
       <w:r>
         <w:t xml:space="preserve"> </w:t>
       </w:r>
@@ -448,10 +446,7 @@
         </w:numPr>
       </w:pPr>
       <w:r>
-        <w:t xml:space="preserve">Where reasonable, the prototype application will be designed with </w:t>
-      </w:r>
-      <w:r>
-        <w:t>consideration for:</w:t>
+        <w:t>Where reasonable, the prototype application will be designed with consideration for:</w:t>
       </w:r>
     </w:p>
     <w:p>
@@ -615,6 +610,304 @@
       </w:pPr>
       <w:r>
         <w:t>Functionality that provides calculations for weight-based dosing.</w:t>
+      </w:r>
+    </w:p>
+    <w:p/>
+    <w:p>
+      <w:r>
+        <w:rPr>
+          <w:b/>
+          <w:bCs/>
+        </w:rPr>
+        <w:t>IMPLEMENTATION</w:t>
+      </w:r>
+    </w:p>
+    <w:p/>
+    <w:p>
+      <w:r>
+        <w:t>Strategy</w:t>
+      </w:r>
+      <w:r>
+        <w:t>/Approach</w:t>
+      </w:r>
+    </w:p>
+    <w:p/>
+    <w:p>
+      <w:r>
+        <w:t xml:space="preserve">Initially, the team intended on implementing the development of the application into a single phase with coding, testing, and deployment occurring subsequently. The implementation plan was changed early on to a more Agile approach using phased team sprints. Development was divided by functionality into their own phases. Within a particular functionality phase, the tasks were further subdivided into specific assignments. </w:t>
+      </w:r>
+      <w:r>
+        <w:t>Testing also occurred simultaneously and direct feedback from this type of testing helped to fine tune the application along the way.</w:t>
+      </w:r>
+      <w:r>
+        <w:t xml:space="preserve"> The team eventually settled on a modified version of the phased team sprints, however. The team itself was subdivided into development groups who would work on each phase together with the advantage of multiple developers checking work as it was done. </w:t>
+      </w:r>
+    </w:p>
+    <w:p/>
+    <w:p>
+      <w:r>
+        <w:t xml:space="preserve">The planned phases were </w:t>
+      </w:r>
+      <w:r>
+        <w:t>per the following list</w:t>
+      </w:r>
+      <w:r>
+        <w:t xml:space="preserve">: </w:t>
+      </w:r>
+    </w:p>
+    <w:p/>
+    <w:p>
+      <w:pPr>
+        <w:pStyle w:val="ListParagraph"/>
+        <w:numPr>
+          <w:ilvl w:val="0"/>
+          <w:numId w:val="9"/>
+        </w:numPr>
+      </w:pPr>
+      <w:r>
+        <w:t>Login &amp; User Profiles</w:t>
+      </w:r>
+    </w:p>
+    <w:p>
+      <w:pPr>
+        <w:pStyle w:val="ListParagraph"/>
+        <w:numPr>
+          <w:ilvl w:val="0"/>
+          <w:numId w:val="9"/>
+        </w:numPr>
+      </w:pPr>
+      <w:r>
+        <w:t>Admin Features (Create and register users)</w:t>
+      </w:r>
+    </w:p>
+    <w:p>
+      <w:pPr>
+        <w:pStyle w:val="ListParagraph"/>
+        <w:numPr>
+          <w:ilvl w:val="0"/>
+          <w:numId w:val="9"/>
+        </w:numPr>
+      </w:pPr>
+      <w:r>
+        <w:t>Admin Features (Add supplies and drugs)</w:t>
+      </w:r>
+    </w:p>
+    <w:p>
+      <w:pPr>
+        <w:pStyle w:val="ListParagraph"/>
+        <w:numPr>
+          <w:ilvl w:val="0"/>
+          <w:numId w:val="9"/>
+        </w:numPr>
+      </w:pPr>
+      <w:r>
+        <w:t>Physician Features (Plan CRUD)</w:t>
+      </w:r>
+    </w:p>
+    <w:p>
+      <w:pPr>
+        <w:pStyle w:val="ListParagraph"/>
+        <w:numPr>
+          <w:ilvl w:val="0"/>
+          <w:numId w:val="9"/>
+        </w:numPr>
+      </w:pPr>
+      <w:r>
+        <w:t>Pharmacist and Technician Interactions</w:t>
+      </w:r>
+    </w:p>
+    <w:p>
+      <w:pPr>
+        <w:pStyle w:val="ListParagraph"/>
+        <w:numPr>
+          <w:ilvl w:val="0"/>
+          <w:numId w:val="9"/>
+        </w:numPr>
+      </w:pPr>
+      <w:r>
+        <w:t xml:space="preserve">Advanced Interactions (System auto archive and physician </w:t>
+      </w:r>
+      <w:proofErr w:type="spellStart"/>
+      <w:r>
+        <w:t>clawback</w:t>
+      </w:r>
+      <w:proofErr w:type="spellEnd"/>
+      <w:r>
+        <w:t xml:space="preserve"> plan)</w:t>
+      </w:r>
+    </w:p>
+    <w:p>
+      <w:pPr>
+        <w:pStyle w:val="ListParagraph"/>
+        <w:numPr>
+          <w:ilvl w:val="0"/>
+          <w:numId w:val="9"/>
+        </w:numPr>
+      </w:pPr>
+      <w:r>
+        <w:t>Day of Surgery (DOS) View</w:t>
+      </w:r>
+    </w:p>
+    <w:p>
+      <w:pPr>
+        <w:pStyle w:val="ListParagraph"/>
+        <w:numPr>
+          <w:ilvl w:val="0"/>
+          <w:numId w:val="9"/>
+        </w:numPr>
+      </w:pPr>
+      <w:r>
+        <w:t>Request System (Transfer plans and plan suggestions)</w:t>
+      </w:r>
+    </w:p>
+    <w:p/>
+    <w:p>
+      <w:r>
+        <w:t>Overall, t</w:t>
+      </w:r>
+      <w:r>
+        <w:t xml:space="preserve">he change in approach helped to reduce development time and progress could be more easily tracked with the assignments through Basecamp. Testing throughout rather than after development also helped to </w:t>
+      </w:r>
+      <w:r>
+        <w:t xml:space="preserve">ensure the application code was not being significantly broken with the addition of new functionality and features as development progressed. </w:t>
+      </w:r>
+    </w:p>
+    <w:p/>
+    <w:p>
+      <w:r>
+        <w:t>Challenges</w:t>
+      </w:r>
+    </w:p>
+    <w:p/>
+    <w:p>
+      <w:r>
+        <w:t>A significant challenge the team encountered</w:t>
+      </w:r>
+      <w:r>
+        <w:t xml:space="preserve"> was related to working with new coding languages and frameworks.</w:t>
+      </w:r>
+      <w:r>
+        <w:t xml:space="preserve"> </w:t>
+      </w:r>
+      <w:r>
+        <w:t xml:space="preserve">The team has had some instruction on coding and web development during the course of the MBT program, and some members have even more experience than that level. However, React Native was a tool unfamiliar to all of the members. </w:t>
+      </w:r>
+      <w:r>
+        <w:t xml:space="preserve">There was some familiarity due to the JavaScript involved, but there were many more differences when applied to React Native. </w:t>
+      </w:r>
+    </w:p>
+    <w:p/>
+    <w:p>
+      <w:r>
+        <w:t>Usage of mobile backend as a service (</w:t>
+      </w:r>
+      <w:proofErr w:type="spellStart"/>
+      <w:r>
+        <w:t>MBaaS</w:t>
+      </w:r>
+      <w:proofErr w:type="spellEnd"/>
+      <w:r>
+        <w:t xml:space="preserve">) was another challenge. Aside from being unfamiliar with </w:t>
+      </w:r>
+      <w:proofErr w:type="spellStart"/>
+      <w:r>
+        <w:t>MBaaS</w:t>
+      </w:r>
+      <w:proofErr w:type="spellEnd"/>
+      <w:r>
+        <w:t xml:space="preserve"> as a concept, there was the additional learning curve of the selected service. </w:t>
+      </w:r>
+      <w:proofErr w:type="spellStart"/>
+      <w:r>
+        <w:t>Kinvey</w:t>
+      </w:r>
+      <w:proofErr w:type="spellEnd"/>
+      <w:r>
+        <w:t xml:space="preserve"> was the service chosen by the team initially, </w:t>
+      </w:r>
+      <w:r>
+        <w:t xml:space="preserve">but </w:t>
+      </w:r>
+      <w:r>
+        <w:t xml:space="preserve">its lack of support for React Native was a significant issue. </w:t>
+      </w:r>
+      <w:proofErr w:type="spellStart"/>
+      <w:r>
+        <w:t>Kumulos</w:t>
+      </w:r>
+      <w:proofErr w:type="spellEnd"/>
+      <w:r>
+        <w:t xml:space="preserve"> proved to be a decently powerful option with React Native support.</w:t>
+      </w:r>
+    </w:p>
+    <w:p/>
+    <w:p>
+      <w:r>
+        <w:t>Minimizing merge conflicts when combining together coded work</w:t>
+      </w:r>
+      <w:r>
+        <w:t xml:space="preserve"> was another challenge encountered by the group. With multiple developers and branches of work off the same code base, it was difficult at times to control merge conflicts. In order to address this issue, one team member was designated to handle all of the merges with a</w:t>
+      </w:r>
+      <w:r>
+        <w:t xml:space="preserve">nother team member serving as an assistant. This approach proved to be directionally more successful. </w:t>
+      </w:r>
+    </w:p>
+    <w:p/>
+    <w:p>
+      <w:r>
+        <w:t xml:space="preserve">The last major challenge was related to scheduling meetings with the sponsors. It was a challenge in itself to find times which worked for both the core team and sponsors due to very busy existing schedules. While several group meetings were successfully scheduled, other solutions to communicate and discuss ideas and problems were employed. Smaller group meetings versus full group meetings were favored to help ease scheduling constraints. Videos as a tool to demonstrate new functionality was also used, which had the advantage </w:t>
+      </w:r>
+      <w:r>
+        <w:t xml:space="preserve">of demonstrating on a “watch when you can” basis. </w:t>
+      </w:r>
+    </w:p>
+    <w:p/>
+    <w:p>
+      <w:r>
+        <w:t>Solutions</w:t>
+      </w:r>
+    </w:p>
+    <w:p/>
+    <w:p>
+      <w:r>
+        <w:t>Lessons Learned</w:t>
+      </w:r>
+    </w:p>
+    <w:p/>
+    <w:p>
+      <w:r>
+        <w:t xml:space="preserve">Communication was one of the biggest learnings as a result of this project. Initially, the team discussed with the sponsors ideas for functionality, which involved the </w:t>
+      </w:r>
+      <w:proofErr w:type="spellStart"/>
+      <w:r>
+        <w:t>Mockingbot</w:t>
+      </w:r>
+      <w:proofErr w:type="spellEnd"/>
+      <w:r>
+        <w:t xml:space="preserve"> prototype as well as sponsor sketches. However, there seemed to be a difference in opinion in what exactly a prototype was and what it included. </w:t>
+      </w:r>
+      <w:r>
+        <w:t xml:space="preserve">Having a better understanding of the sponsors’ immediate goals and definitions, including asking clarifying questions and making better use of additional wireframes and use cases, could have better shaped our work and approach to the solution. </w:t>
+      </w:r>
+    </w:p>
+    <w:p/>
+    <w:p>
+      <w:r>
+        <w:t xml:space="preserve">Considering the development performed and the framework used, a better and more realistic estimate of expected time per phase and task could have been achieved. </w:t>
+      </w:r>
+      <w:r>
+        <w:t xml:space="preserve">The team felt it underestimated the learning curve of the technology used in this project. Becoming more familiar with these technologies and allowing for more time to familiarize with the tools would have helped to make development smoother and easier. </w:t>
+      </w:r>
+    </w:p>
+    <w:p/>
+    <w:p>
+      <w:bookmarkStart w:id="0" w:name="_GoBack"/>
+      <w:bookmarkEnd w:id="0"/>
+    </w:p>
+    <w:p/>
+    <w:p>
+      <w:r>
+        <w:t>Required Follow-Up Actions</w:t>
       </w:r>
     </w:p>
     <w:sectPr>
@@ -854,6 +1147,92 @@
     </w:lvl>
   </w:abstractNum>
   <w:abstractNum w:abstractNumId="2">
+    <w:nsid w:val="3DF51C10"/>
+    <w:multiLevelType w:val="hybridMultilevel"/>
+    <w:tmpl w:val="863E9458"/>
+    <w:lvl w:ilvl="0" w:tplc="0409000F">
+      <w:start w:val="1"/>
+      <w:numFmt w:val="decimal"/>
+      <w:lvlText w:val="%1."/>
+      <w:lvlJc w:val="left"/>
+      <w:pPr>
+        <w:ind w:left="720" w:hanging="360"/>
+      </w:pPr>
+    </w:lvl>
+    <w:lvl w:ilvl="1" w:tplc="04090019" w:tentative="1">
+      <w:start w:val="1"/>
+      <w:numFmt w:val="lowerLetter"/>
+      <w:lvlText w:val="%2."/>
+      <w:lvlJc w:val="left"/>
+      <w:pPr>
+        <w:ind w:left="1440" w:hanging="360"/>
+      </w:pPr>
+    </w:lvl>
+    <w:lvl w:ilvl="2" w:tplc="0409001B" w:tentative="1">
+      <w:start w:val="1"/>
+      <w:numFmt w:val="lowerRoman"/>
+      <w:lvlText w:val="%3."/>
+      <w:lvlJc w:val="right"/>
+      <w:pPr>
+        <w:ind w:left="2160" w:hanging="180"/>
+      </w:pPr>
+    </w:lvl>
+    <w:lvl w:ilvl="3" w:tplc="0409000F" w:tentative="1">
+      <w:start w:val="1"/>
+      <w:numFmt w:val="decimal"/>
+      <w:lvlText w:val="%4."/>
+      <w:lvlJc w:val="left"/>
+      <w:pPr>
+        <w:ind w:left="2880" w:hanging="360"/>
+      </w:pPr>
+    </w:lvl>
+    <w:lvl w:ilvl="4" w:tplc="04090019" w:tentative="1">
+      <w:start w:val="1"/>
+      <w:numFmt w:val="lowerLetter"/>
+      <w:lvlText w:val="%5."/>
+      <w:lvlJc w:val="left"/>
+      <w:pPr>
+        <w:ind w:left="3600" w:hanging="360"/>
+      </w:pPr>
+    </w:lvl>
+    <w:lvl w:ilvl="5" w:tplc="0409001B" w:tentative="1">
+      <w:start w:val="1"/>
+      <w:numFmt w:val="lowerRoman"/>
+      <w:lvlText w:val="%6."/>
+      <w:lvlJc w:val="right"/>
+      <w:pPr>
+        <w:ind w:left="4320" w:hanging="180"/>
+      </w:pPr>
+    </w:lvl>
+    <w:lvl w:ilvl="6" w:tplc="0409000F" w:tentative="1">
+      <w:start w:val="1"/>
+      <w:numFmt w:val="decimal"/>
+      <w:lvlText w:val="%7."/>
+      <w:lvlJc w:val="left"/>
+      <w:pPr>
+        <w:ind w:left="5040" w:hanging="360"/>
+      </w:pPr>
+    </w:lvl>
+    <w:lvl w:ilvl="7" w:tplc="04090019" w:tentative="1">
+      <w:start w:val="1"/>
+      <w:numFmt w:val="lowerLetter"/>
+      <w:lvlText w:val="%8."/>
+      <w:lvlJc w:val="left"/>
+      <w:pPr>
+        <w:ind w:left="5760" w:hanging="360"/>
+      </w:pPr>
+    </w:lvl>
+    <w:lvl w:ilvl="8" w:tplc="0409001B" w:tentative="1">
+      <w:start w:val="1"/>
+      <w:numFmt w:val="lowerRoman"/>
+      <w:lvlText w:val="%9."/>
+      <w:lvlJc w:val="right"/>
+      <w:pPr>
+        <w:ind w:left="6480" w:hanging="180"/>
+      </w:pPr>
+    </w:lvl>
+  </w:abstractNum>
+  <w:abstractNum w:abstractNumId="3">
     <w:nsid w:val="40621E2C"/>
     <w:multiLevelType w:val="hybridMultilevel"/>
     <w:tmpl w:val="4C9A26AC"/>
@@ -965,7 +1344,7 @@
       </w:rPr>
     </w:lvl>
   </w:abstractNum>
-  <w:abstractNum w:abstractNumId="3">
+  <w:abstractNum w:abstractNumId="4">
     <w:nsid w:val="50B162E4"/>
     <w:multiLevelType w:val="hybridMultilevel"/>
     <w:tmpl w:val="583EB27C"/>
@@ -1077,7 +1456,7 @@
       </w:rPr>
     </w:lvl>
   </w:abstractNum>
-  <w:abstractNum w:abstractNumId="4">
+  <w:abstractNum w:abstractNumId="5">
     <w:nsid w:val="51E21360"/>
     <w:multiLevelType w:val="hybridMultilevel"/>
     <w:tmpl w:val="F89AF8A8"/>
@@ -1189,7 +1568,7 @@
       </w:rPr>
     </w:lvl>
   </w:abstractNum>
-  <w:abstractNum w:abstractNumId="5">
+  <w:abstractNum w:abstractNumId="6">
     <w:nsid w:val="5AAC32CE"/>
     <w:multiLevelType w:val="hybridMultilevel"/>
     <w:tmpl w:val="B50AE64C"/>
@@ -1301,7 +1680,7 @@
       </w:rPr>
     </w:lvl>
   </w:abstractNum>
-  <w:abstractNum w:abstractNumId="6">
+  <w:abstractNum w:abstractNumId="7">
     <w:nsid w:val="66BB7133"/>
     <w:multiLevelType w:val="hybridMultilevel"/>
     <w:tmpl w:val="5C3CBD44"/>
@@ -1413,7 +1792,7 @@
       </w:rPr>
     </w:lvl>
   </w:abstractNum>
-  <w:abstractNum w:abstractNumId="7">
+  <w:abstractNum w:abstractNumId="8">
     <w:nsid w:val="7E3223AE"/>
     <w:multiLevelType w:val="hybridMultilevel"/>
     <w:tmpl w:val="E5CEC10A"/>
@@ -1527,28 +1906,31 @@
     </w:lvl>
   </w:abstractNum>
   <w:num w:numId="1">
-    <w:abstractNumId w:val="7"/>
+    <w:abstractNumId w:val="8"/>
   </w:num>
   <w:num w:numId="2">
-    <w:abstractNumId w:val="3"/>
+    <w:abstractNumId w:val="4"/>
   </w:num>
   <w:num w:numId="3">
     <w:abstractNumId w:val="1"/>
   </w:num>
   <w:num w:numId="4">
+    <w:abstractNumId w:val="7"/>
+  </w:num>
+  <w:num w:numId="5">
+    <w:abstractNumId w:val="3"/>
+  </w:num>
+  <w:num w:numId="6">
     <w:abstractNumId w:val="6"/>
   </w:num>
-  <w:num w:numId="5">
-    <w:abstractNumId w:val="2"/>
-  </w:num>
-  <w:num w:numId="6">
+  <w:num w:numId="7">
     <w:abstractNumId w:val="5"/>
-  </w:num>
-  <w:num w:numId="7">
-    <w:abstractNumId w:val="4"/>
   </w:num>
   <w:num w:numId="8">
     <w:abstractNumId w:val="0"/>
+  </w:num>
+  <w:num w:numId="9">
+    <w:abstractNumId w:val="2"/>
   </w:num>
 </w:numbering>
 </file>

--- a/EPAP Spring 2018 Binder/EPAP Binder Spring 2018.docx
+++ b/EPAP Spring 2018 Binder/EPAP Binder Spring 2018.docx
@@ -85,11 +85,11 @@
       <w:r>
         <w:t xml:space="preserve">opment through </w:t>
       </w:r>
-      <w:proofErr w:type="spellStart"/>
-      <w:r>
-        <w:t>Github</w:t>
-      </w:r>
-      <w:proofErr w:type="spellEnd"/>
+      <w:r>
+        <w:t>GitHub</w:t>
+      </w:r>
+      <w:bookmarkStart w:id="0" w:name="_GoBack"/>
+      <w:bookmarkEnd w:id="0"/>
       <w:r>
         <w:t xml:space="preserve"> and Atom</w:t>
       </w:r>
@@ -97,15 +97,16 @@
         <w:t xml:space="preserve">. Development itself was organized into eight phases, which each focused on different core functionality of the app. </w:t>
       </w:r>
       <w:r>
-        <w:t xml:space="preserve">Back-end development was handled through </w:t>
-      </w:r>
-      <w:proofErr w:type="spellStart"/>
-      <w:r>
-        <w:t>Kumulos</w:t>
-      </w:r>
-      <w:proofErr w:type="spellEnd"/>
-      <w:r>
-        <w:t xml:space="preserve">, a service which contained the database and facilitated the relevant API calls. </w:t>
+        <w:t>Back-end development was handled through Kumulos, a service which contained the database and facilitated the relevant API calls.</w:t>
+      </w:r>
+      <w:r>
+        <w:t xml:space="preserve"> </w:t>
+      </w:r>
+      <w:r>
+        <w:t>The final application as developed by the team includes functionality to create new and manage existing users, login, add/edit/delete equipment, drugs, and plans themselves, and message other us</w:t>
+      </w:r>
+      <w:r>
+        <w:t xml:space="preserve">ers with comments and concerns. </w:t>
       </w:r>
       <w:r>
         <w:t>Simultaneous testing</w:t>
@@ -136,6 +137,7 @@
     <w:p/>
     <w:p>
       <w:r>
+        <w:lastRenderedPageBreak/>
         <w:t xml:space="preserve">The Electronic Pre-Operative Anesthetic Plan (EPAP) </w:t>
       </w:r>
       <w:r>
@@ -151,9 +153,9 @@
         <w:t xml:space="preserve"> designed to increase efficiencies between anesthesia healthcare professionals, technicians and pharmacists in an operating room (OR) setting.</w:t>
       </w:r>
     </w:p>
-    <w:p>
-      <w:r>
-        <w:lastRenderedPageBreak/>
+    <w:p/>
+    <w:p>
+      <w:r>
         <w:t>The EPAP application enable</w:t>
       </w:r>
       <w:r>
@@ -190,31 +192,25 @@
     <w:p/>
     <w:p>
       <w:r>
-        <w:t xml:space="preserve">A functional prototype was created using a service called </w:t>
-      </w:r>
-      <w:proofErr w:type="spellStart"/>
-      <w:r>
-        <w:t>Mockingbot</w:t>
-      </w:r>
-      <w:proofErr w:type="spellEnd"/>
-      <w:r>
-        <w:t xml:space="preserve"> and included the basic screens which were expected to be in the final application. </w:t>
-      </w:r>
-      <w:proofErr w:type="spellStart"/>
-      <w:r>
-        <w:t>Kumulos</w:t>
-      </w:r>
-      <w:proofErr w:type="spellEnd"/>
-      <w:r>
-        <w:t>, a mobile backend as a service (</w:t>
-      </w:r>
-      <w:proofErr w:type="spellStart"/>
-      <w:r>
-        <w:t>MBaaS</w:t>
-      </w:r>
-      <w:proofErr w:type="spellEnd"/>
-      <w:r>
-        <w:t xml:space="preserve">) utilized by the project, had two-fold purpose of </w:t>
+        <w:t>Several use cases for the main users of the application, including administrator, physician, pharmacist, and technician, were generated for the application</w:t>
+      </w:r>
+      <w:r>
+        <w:t>. Additionally, a</w:t>
+      </w:r>
+      <w:r>
+        <w:t xml:space="preserve"> detailed</w:t>
+      </w:r>
+      <w:r>
+        <w:t xml:space="preserve"> data model indicating the data to be processed by the application and their relationships were also created</w:t>
+      </w:r>
+      <w:r>
+        <w:t xml:space="preserve">. </w:t>
+      </w:r>
+      <w:r>
+        <w:t xml:space="preserve">A functional prototype was created using a service called Mockingbot and included the basic screens which were expected to be in the final application. </w:t>
+      </w:r>
+      <w:r>
+        <w:t xml:space="preserve">Kumulos, a mobile backend as a service (MBaaS) utilized by the project, had two-fold purpose of </w:t>
       </w:r>
       <w:r>
         <w:t>serving as a database and handling API calls</w:t>
@@ -224,6 +220,27 @@
       </w:r>
       <w:r>
         <w:t xml:space="preserve"> </w:t>
+      </w:r>
+    </w:p>
+    <w:p/>
+    <w:p>
+      <w:r>
+        <w:t xml:space="preserve">The application itself was developed using React Native for both iOS and Android platforms. </w:t>
+      </w:r>
+      <w:r>
+        <w:t>The final application as developed by the team</w:t>
+      </w:r>
+      <w:r>
+        <w:t xml:space="preserve"> includes functionality to create new</w:t>
+      </w:r>
+      <w:r>
+        <w:t xml:space="preserve"> and manage existing</w:t>
+      </w:r>
+      <w:r>
+        <w:t xml:space="preserve"> users, login, add/edit/delete equipment, drugs, and plans themselves, and message other us</w:t>
+      </w:r>
+      <w:r>
+        <w:t xml:space="preserve">ers with comments and concerns. Related data is stored and modified in the Kumulos databases on the back end of the application. </w:t>
       </w:r>
     </w:p>
     <w:p/>
@@ -328,15 +345,7 @@
         </w:numPr>
       </w:pPr>
       <w:r>
-        <w:t xml:space="preserve">Dr. </w:t>
-      </w:r>
-      <w:proofErr w:type="spellStart"/>
-      <w:r>
-        <w:t>Aalap</w:t>
-      </w:r>
-      <w:proofErr w:type="spellEnd"/>
-      <w:r>
-        <w:t xml:space="preserve"> Shah, MD, Subject Matter Expert, Cedars-Sinai Hospital</w:t>
+        <w:t>Dr. Aalap Shah, MD, Subject Matter Expert, Cedars-Sinai Hospital</w:t>
       </w:r>
     </w:p>
     <w:p>
@@ -348,15 +357,7 @@
         </w:numPr>
       </w:pPr>
       <w:r>
-        <w:t xml:space="preserve">Dr. </w:t>
-      </w:r>
-      <w:proofErr w:type="spellStart"/>
-      <w:r>
-        <w:t>Vikas</w:t>
-      </w:r>
-      <w:proofErr w:type="spellEnd"/>
-      <w:r>
-        <w:t xml:space="preserve"> O’Reilly-Shah, MD, PhD, Technical Liaison &amp; Subject Matter Expert, Emory University</w:t>
+        <w:t>Dr. Vikas O’Reilly-Shah, MD, PhD, Technical Liaison &amp; Subject Matter Expert, Emory University</w:t>
       </w:r>
     </w:p>
     <w:p/>
@@ -422,7 +423,13 @@
         </w:numPr>
       </w:pPr>
       <w:r>
-        <w:t>The project team will create a prototype Electronic Pre-Operative Anesthetic Plan (EPAP) native mobile application that is able to run on iOS and Android platforms and that meets the requirements specified in this document.</w:t>
+        <w:t>The project team will create a prototype Electronic Pre-Operative Anesthetic Plan (EPAP) native mobile application that is able to run on iOS and Android platforms and that meets th</w:t>
+      </w:r>
+      <w:r>
+        <w:t>e requirements specified in the Project Charter</w:t>
+      </w:r>
+      <w:r>
+        <w:t>.</w:t>
       </w:r>
     </w:p>
     <w:p>
@@ -484,15 +491,9 @@
       <w:r>
         <w:t>The team will create user manuals, application documentation, and thorough code comments to be delivered to</w:t>
       </w:r>
-    </w:p>
-    <w:p>
-      <w:pPr>
-        <w:pStyle w:val="ListParagraph"/>
-        <w:numPr>
-          <w:ilvl w:val="0"/>
-          <w:numId w:val="3"/>
-        </w:numPr>
-      </w:pPr>
+      <w:r>
+        <w:t xml:space="preserve"> </w:t>
+      </w:r>
       <w:r>
         <w:t>the project sponsor upon conclusion of the project.</w:t>
       </w:r>
@@ -624,10 +625,24 @@
     </w:p>
     <w:p/>
     <w:p>
-      <w:r>
+      <w:pPr>
+        <w:rPr>
+          <w:i/>
+          <w:iCs/>
+        </w:rPr>
+      </w:pPr>
+      <w:r>
+        <w:rPr>
+          <w:i/>
+          <w:iCs/>
+        </w:rPr>
         <w:t>Strategy</w:t>
       </w:r>
       <w:r>
+        <w:rPr>
+          <w:i/>
+          <w:iCs/>
+        </w:rPr>
         <w:t>/Approach</w:t>
       </w:r>
     </w:p>
@@ -725,15 +740,7 @@
         </w:numPr>
       </w:pPr>
       <w:r>
-        <w:t xml:space="preserve">Advanced Interactions (System auto archive and physician </w:t>
-      </w:r>
-      <w:proofErr w:type="spellStart"/>
-      <w:r>
-        <w:t>clawback</w:t>
-      </w:r>
-      <w:proofErr w:type="spellEnd"/>
-      <w:r>
-        <w:t xml:space="preserve"> plan)</w:t>
+        <w:t>Advanced Interactions (System auto archive and physician clawback plan)</w:t>
       </w:r>
     </w:p>
     <w:p>
@@ -769,12 +776,28 @@
         <w:t xml:space="preserve">he change in approach helped to reduce development time and progress could be more easily tracked with the assignments through Basecamp. Testing throughout rather than after development also helped to </w:t>
       </w:r>
       <w:r>
-        <w:t xml:space="preserve">ensure the application code was not being significantly broken with the addition of new functionality and features as development progressed. </w:t>
-      </w:r>
-    </w:p>
-    <w:p/>
-    <w:p>
-      <w:r>
+        <w:t xml:space="preserve">ensure the application code </w:t>
+      </w:r>
+      <w:r>
+        <w:t>remained reliable</w:t>
+      </w:r>
+      <w:r>
+        <w:t xml:space="preserve"> with the addition of new functionality and features as development progressed. </w:t>
+      </w:r>
+    </w:p>
+    <w:p/>
+    <w:p>
+      <w:pPr>
+        <w:rPr>
+          <w:i/>
+          <w:iCs/>
+        </w:rPr>
+      </w:pPr>
+      <w:r>
+        <w:rPr>
+          <w:i/>
+          <w:iCs/>
+        </w:rPr>
         <w:t>Challenges</w:t>
       </w:r>
     </w:p>
@@ -793,37 +816,19 @@
         <w:t xml:space="preserve">The team has had some instruction on coding and web development during the course of the MBT program, and some members have even more experience than that level. However, React Native was a tool unfamiliar to all of the members. </w:t>
       </w:r>
       <w:r>
-        <w:t xml:space="preserve">There was some familiarity due to the JavaScript involved, but there were many more differences when applied to React Native. </w:t>
-      </w:r>
-    </w:p>
-    <w:p/>
-    <w:p>
-      <w:r>
-        <w:t>Usage of mobile backend as a service (</w:t>
-      </w:r>
-      <w:proofErr w:type="spellStart"/>
-      <w:r>
-        <w:t>MBaaS</w:t>
-      </w:r>
-      <w:proofErr w:type="spellEnd"/>
-      <w:r>
-        <w:t xml:space="preserve">) was another challenge. Aside from being unfamiliar with </w:t>
-      </w:r>
-      <w:proofErr w:type="spellStart"/>
-      <w:r>
-        <w:t>MBaaS</w:t>
-      </w:r>
-      <w:proofErr w:type="spellEnd"/>
-      <w:r>
-        <w:t xml:space="preserve"> as a concept, there was the additional learning curve of the selected service. </w:t>
-      </w:r>
-      <w:proofErr w:type="spellStart"/>
-      <w:r>
-        <w:t>Kinvey</w:t>
-      </w:r>
-      <w:proofErr w:type="spellEnd"/>
-      <w:r>
-        <w:t xml:space="preserve"> was the service chosen by the team initially, </w:t>
+        <w:t>There was some</w:t>
+      </w:r>
+      <w:r>
+        <w:t xml:space="preserve"> base</w:t>
+      </w:r>
+      <w:r>
+        <w:t xml:space="preserve"> familiarity due to the JavaScript involved, but there were many more differences when applied to React Native. </w:t>
+      </w:r>
+    </w:p>
+    <w:p/>
+    <w:p>
+      <w:r>
+        <w:t xml:space="preserve">Usage of mobile backend as a service (MBaaS) was another challenge. Aside from being unfamiliar with MBaaS as a concept, there was the additional learning curve of the selected service. Kinvey was the service chosen by the team initially, </w:t>
       </w:r>
       <w:r>
         <w:t xml:space="preserve">but </w:t>
@@ -831,13 +836,14 @@
       <w:r>
         <w:t xml:space="preserve">its lack of support for React Native was a significant issue. </w:t>
       </w:r>
-      <w:proofErr w:type="spellStart"/>
-      <w:r>
-        <w:t>Kumulos</w:t>
-      </w:r>
-      <w:proofErr w:type="spellEnd"/>
-      <w:r>
-        <w:t xml:space="preserve"> proved to be a decently powerful option with React Native support.</w:t>
+      <w:r>
+        <w:t xml:space="preserve">Kumulos proved to be a decently powerful </w:t>
+      </w:r>
+      <w:r>
+        <w:t>alternative</w:t>
+      </w:r>
+      <w:r>
+        <w:t xml:space="preserve"> with React Native support and it provided the necessary backend features for the application. </w:t>
       </w:r>
     </w:p>
     <w:p/>
@@ -863,28 +869,42 @@
     </w:p>
     <w:p/>
     <w:p>
-      <w:r>
+      <w:pPr>
+        <w:rPr>
+          <w:i/>
+          <w:iCs/>
+        </w:rPr>
+      </w:pPr>
+      <w:r>
+        <w:rPr>
+          <w:i/>
+          <w:iCs/>
+        </w:rPr>
         <w:t>Solutions</w:t>
       </w:r>
     </w:p>
     <w:p/>
-    <w:p>
-      <w:r>
+    <w:p/>
+    <w:p/>
+    <w:p>
+      <w:pPr>
+        <w:rPr>
+          <w:i/>
+          <w:iCs/>
+        </w:rPr>
+      </w:pPr>
+      <w:r>
+        <w:rPr>
+          <w:i/>
+          <w:iCs/>
+        </w:rPr>
         <w:t>Lessons Learned</w:t>
       </w:r>
     </w:p>
     <w:p/>
     <w:p>
       <w:r>
-        <w:t xml:space="preserve">Communication was one of the biggest learnings as a result of this project. Initially, the team discussed with the sponsors ideas for functionality, which involved the </w:t>
-      </w:r>
-      <w:proofErr w:type="spellStart"/>
-      <w:r>
-        <w:t>Mockingbot</w:t>
-      </w:r>
-      <w:proofErr w:type="spellEnd"/>
-      <w:r>
-        <w:t xml:space="preserve"> prototype as well as sponsor sketches. However, there seemed to be a difference in opinion in what exactly a prototype was and what it included. </w:t>
+        <w:t xml:space="preserve">Communication was one of the biggest learnings as a result of this project. Initially, the team discussed with the sponsors ideas for functionality, which involved the Mockingbot prototype as well as sponsor sketches. However, there seemed to be a difference in opinion in what exactly a prototype was and what it included. </w:t>
       </w:r>
       <w:r>
         <w:t xml:space="preserve">Having a better understanding of the sponsors’ immediate goals and definitions, including asking clarifying questions and making better use of additional wireframes and use cases, could have better shaped our work and approach to the solution. </w:t>
@@ -901,13 +921,122 @@
     </w:p>
     <w:p/>
     <w:p>
-      <w:bookmarkStart w:id="0" w:name="_GoBack"/>
-      <w:bookmarkEnd w:id="0"/>
-    </w:p>
-    <w:p/>
-    <w:p>
-      <w:r>
+      <w:r>
+        <w:t xml:space="preserve">One other lesson learned involves </w:t>
+      </w:r>
+      <w:r>
+        <w:t xml:space="preserve">minimizing the scope of the </w:t>
+      </w:r>
+      <w:r>
+        <w:t xml:space="preserve">project. It may have been more beneficial to better define the specifics of the deliverables. In addition, a better identification of what the minimum viable product entailed would have helped moderate the scope of the project. Finally, </w:t>
+      </w:r>
+      <w:r>
+        <w:t xml:space="preserve">starting on development even earlier than allotted for this project would have helped the team deliver a more complete form of the application. </w:t>
+      </w:r>
+    </w:p>
+    <w:p/>
+    <w:p>
+      <w:r>
+        <w:rPr>
+          <w:i/>
+          <w:iCs/>
+        </w:rPr>
         <w:t>Required Follow-Up Actions</w:t>
+      </w:r>
+    </w:p>
+    <w:p/>
+    <w:p>
+      <w:r>
+        <w:t xml:space="preserve">There are some features which did not fall under minimum viable product (MVP) </w:t>
+      </w:r>
+      <w:r>
+        <w:t xml:space="preserve">but are still incomplete as of the final presented version. These items include: </w:t>
+      </w:r>
+    </w:p>
+    <w:p>
+      <w:pPr>
+        <w:pStyle w:val="ListParagraph"/>
+        <w:numPr>
+          <w:ilvl w:val="0"/>
+          <w:numId w:val="10"/>
+        </w:numPr>
+      </w:pPr>
+      <w:r>
+        <w:t>Edit plan functionality is incomplete</w:t>
+      </w:r>
+    </w:p>
+    <w:p>
+      <w:pPr>
+        <w:pStyle w:val="ListParagraph"/>
+        <w:numPr>
+          <w:ilvl w:val="0"/>
+          <w:numId w:val="10"/>
+        </w:numPr>
+      </w:pPr>
+      <w:r>
+        <w:t>Notifications and messages tab does not have error handling in place in the event a plan is removed or discarded</w:t>
+      </w:r>
+    </w:p>
+    <w:p>
+      <w:pPr>
+        <w:pStyle w:val="ListParagraph"/>
+        <w:numPr>
+          <w:ilvl w:val="0"/>
+          <w:numId w:val="10"/>
+        </w:numPr>
+      </w:pPr>
+      <w:r>
+        <w:t>Users cannot view themselves in the user listing</w:t>
+      </w:r>
+    </w:p>
+    <w:p>
+      <w:pPr>
+        <w:pStyle w:val="ListParagraph"/>
+        <w:numPr>
+          <w:ilvl w:val="0"/>
+          <w:numId w:val="10"/>
+        </w:numPr>
+      </w:pPr>
+      <w:r>
+        <w:t>Users cannot deactivate or revoke administrative privileges for themselves</w:t>
+      </w:r>
+    </w:p>
+    <w:p/>
+    <w:p>
+      <w:r>
+        <w:t xml:space="preserve">The project sponsors have been made aware of these defects and outstanding features during the project handover. </w:t>
+      </w:r>
+    </w:p>
+    <w:p/>
+    <w:p>
+      <w:r>
+        <w:rPr>
+          <w:b/>
+          <w:bCs/>
+        </w:rPr>
+        <w:t>CONCLUSIONS AND FINAL THOUGHTS</w:t>
+      </w:r>
+    </w:p>
+    <w:p/>
+    <w:p>
+      <w:r>
+        <w:t xml:space="preserve">Over the course of two semesters, the project team created a functional application which meets </w:t>
+      </w:r>
+      <w:r>
+        <w:t>MVP</w:t>
+      </w:r>
+      <w:r>
+        <w:t xml:space="preserve">. </w:t>
+      </w:r>
+    </w:p>
+    <w:p>
+      <w:pPr>
+        <w:tabs>
+          <w:tab w:val="left" w:pos="3380"/>
+        </w:tabs>
+      </w:pPr>
+      <w:r>
+        <w:tab/>
       </w:r>
     </w:p>
     <w:sectPr>
@@ -1147,6 +1276,119 @@
     </w:lvl>
   </w:abstractNum>
   <w:abstractNum w:abstractNumId="2">
+    <w:nsid w:val="3286065B"/>
+    <w:multiLevelType w:val="hybridMultilevel"/>
+    <w:tmpl w:val="0DD4C82A"/>
+    <w:lvl w:ilvl="0" w:tplc="04090001">
+      <w:start w:val="1"/>
+      <w:numFmt w:val="bullet"/>
+      <w:lvlText w:val=""/>
+      <w:lvlJc w:val="left"/>
+      <w:pPr>
+        <w:ind w:left="720" w:hanging="360"/>
+      </w:pPr>
+      <w:rPr>
+        <w:rFonts w:ascii="Symbol" w:hAnsi="Symbol" w:hint="default"/>
+      </w:rPr>
+    </w:lvl>
+    <w:lvl w:ilvl="1" w:tplc="04090003" w:tentative="1">
+      <w:start w:val="1"/>
+      <w:numFmt w:val="bullet"/>
+      <w:lvlText w:val="o"/>
+      <w:lvlJc w:val="left"/>
+      <w:pPr>
+        <w:ind w:left="1440" w:hanging="360"/>
+      </w:pPr>
+      <w:rPr>
+        <w:rFonts w:ascii="Courier New" w:hAnsi="Courier New" w:cs="Courier New" w:hint="default"/>
+      </w:rPr>
+    </w:lvl>
+    <w:lvl w:ilvl="2" w:tplc="04090005" w:tentative="1">
+      <w:start w:val="1"/>
+      <w:numFmt w:val="bullet"/>
+      <w:lvlText w:val=""/>
+      <w:lvlJc w:val="left"/>
+      <w:pPr>
+        <w:ind w:left="2160" w:hanging="360"/>
+      </w:pPr>
+      <w:rPr>
+        <w:rFonts w:ascii="Wingdings" w:hAnsi="Wingdings" w:hint="default"/>
+      </w:rPr>
+    </w:lvl>
+    <w:lvl w:ilvl="3" w:tplc="04090001" w:tentative="1">
+      <w:start w:val="1"/>
+      <w:numFmt w:val="bullet"/>
+      <w:lvlText w:val=""/>
+      <w:lvlJc w:val="left"/>
+      <w:pPr>
+        <w:ind w:left="2880" w:hanging="360"/>
+      </w:pPr>
+      <w:rPr>
+        <w:rFonts w:ascii="Symbol" w:hAnsi="Symbol" w:hint="default"/>
+      </w:rPr>
+    </w:lvl>
+    <w:lvl w:ilvl="4" w:tplc="04090003" w:tentative="1">
+      <w:start w:val="1"/>
+      <w:numFmt w:val="bullet"/>
+      <w:lvlText w:val="o"/>
+      <w:lvlJc w:val="left"/>
+      <w:pPr>
+        <w:ind w:left="3600" w:hanging="360"/>
+      </w:pPr>
+      <w:rPr>
+        <w:rFonts w:ascii="Courier New" w:hAnsi="Courier New" w:cs="Courier New" w:hint="default"/>
+      </w:rPr>
+    </w:lvl>
+    <w:lvl w:ilvl="5" w:tplc="04090005" w:tentative="1">
+      <w:start w:val="1"/>
+      <w:numFmt w:val="bullet"/>
+      <w:lvlText w:val=""/>
+      <w:lvlJc w:val="left"/>
+      <w:pPr>
+        <w:ind w:left="4320" w:hanging="360"/>
+      </w:pPr>
+      <w:rPr>
+        <w:rFonts w:ascii="Wingdings" w:hAnsi="Wingdings" w:hint="default"/>
+      </w:rPr>
+    </w:lvl>
+    <w:lvl w:ilvl="6" w:tplc="04090001" w:tentative="1">
+      <w:start w:val="1"/>
+      <w:numFmt w:val="bullet"/>
+      <w:lvlText w:val=""/>
+      <w:lvlJc w:val="left"/>
+      <w:pPr>
+        <w:ind w:left="5040" w:hanging="360"/>
+      </w:pPr>
+      <w:rPr>
+        <w:rFonts w:ascii="Symbol" w:hAnsi="Symbol" w:hint="default"/>
+      </w:rPr>
+    </w:lvl>
+    <w:lvl w:ilvl="7" w:tplc="04090003" w:tentative="1">
+      <w:start w:val="1"/>
+      <w:numFmt w:val="bullet"/>
+      <w:lvlText w:val="o"/>
+      <w:lvlJc w:val="left"/>
+      <w:pPr>
+        <w:ind w:left="5760" w:hanging="360"/>
+      </w:pPr>
+      <w:rPr>
+        <w:rFonts w:ascii="Courier New" w:hAnsi="Courier New" w:cs="Courier New" w:hint="default"/>
+      </w:rPr>
+    </w:lvl>
+    <w:lvl w:ilvl="8" w:tplc="04090005" w:tentative="1">
+      <w:start w:val="1"/>
+      <w:numFmt w:val="bullet"/>
+      <w:lvlText w:val=""/>
+      <w:lvlJc w:val="left"/>
+      <w:pPr>
+        <w:ind w:left="6480" w:hanging="360"/>
+      </w:pPr>
+      <w:rPr>
+        <w:rFonts w:ascii="Wingdings" w:hAnsi="Wingdings" w:hint="default"/>
+      </w:rPr>
+    </w:lvl>
+  </w:abstractNum>
+  <w:abstractNum w:abstractNumId="3">
     <w:nsid w:val="3DF51C10"/>
     <w:multiLevelType w:val="hybridMultilevel"/>
     <w:tmpl w:val="863E9458"/>
@@ -1232,7 +1474,7 @@
       </w:pPr>
     </w:lvl>
   </w:abstractNum>
-  <w:abstractNum w:abstractNumId="3">
+  <w:abstractNum w:abstractNumId="4">
     <w:nsid w:val="40621E2C"/>
     <w:multiLevelType w:val="hybridMultilevel"/>
     <w:tmpl w:val="4C9A26AC"/>
@@ -1344,7 +1586,7 @@
       </w:rPr>
     </w:lvl>
   </w:abstractNum>
-  <w:abstractNum w:abstractNumId="4">
+  <w:abstractNum w:abstractNumId="5">
     <w:nsid w:val="50B162E4"/>
     <w:multiLevelType w:val="hybridMultilevel"/>
     <w:tmpl w:val="583EB27C"/>
@@ -1456,7 +1698,7 @@
       </w:rPr>
     </w:lvl>
   </w:abstractNum>
-  <w:abstractNum w:abstractNumId="5">
+  <w:abstractNum w:abstractNumId="6">
     <w:nsid w:val="51E21360"/>
     <w:multiLevelType w:val="hybridMultilevel"/>
     <w:tmpl w:val="F89AF8A8"/>
@@ -1568,7 +1810,7 @@
       </w:rPr>
     </w:lvl>
   </w:abstractNum>
-  <w:abstractNum w:abstractNumId="6">
+  <w:abstractNum w:abstractNumId="7">
     <w:nsid w:val="5AAC32CE"/>
     <w:multiLevelType w:val="hybridMultilevel"/>
     <w:tmpl w:val="B50AE64C"/>
@@ -1680,7 +1922,7 @@
       </w:rPr>
     </w:lvl>
   </w:abstractNum>
-  <w:abstractNum w:abstractNumId="7">
+  <w:abstractNum w:abstractNumId="8">
     <w:nsid w:val="66BB7133"/>
     <w:multiLevelType w:val="hybridMultilevel"/>
     <w:tmpl w:val="5C3CBD44"/>
@@ -1792,7 +2034,7 @@
       </w:rPr>
     </w:lvl>
   </w:abstractNum>
-  <w:abstractNum w:abstractNumId="8">
+  <w:abstractNum w:abstractNumId="9">
     <w:nsid w:val="7E3223AE"/>
     <w:multiLevelType w:val="hybridMultilevel"/>
     <w:tmpl w:val="E5CEC10A"/>
@@ -1906,30 +2148,33 @@
     </w:lvl>
   </w:abstractNum>
   <w:num w:numId="1">
-    <w:abstractNumId w:val="8"/>
+    <w:abstractNumId w:val="9"/>
   </w:num>
   <w:num w:numId="2">
-    <w:abstractNumId w:val="4"/>
+    <w:abstractNumId w:val="5"/>
   </w:num>
   <w:num w:numId="3">
     <w:abstractNumId w:val="1"/>
   </w:num>
   <w:num w:numId="4">
+    <w:abstractNumId w:val="8"/>
+  </w:num>
+  <w:num w:numId="5">
+    <w:abstractNumId w:val="4"/>
+  </w:num>
+  <w:num w:numId="6">
     <w:abstractNumId w:val="7"/>
   </w:num>
-  <w:num w:numId="5">
-    <w:abstractNumId w:val="3"/>
-  </w:num>
-  <w:num w:numId="6">
+  <w:num w:numId="7">
     <w:abstractNumId w:val="6"/>
-  </w:num>
-  <w:num w:numId="7">
-    <w:abstractNumId w:val="5"/>
   </w:num>
   <w:num w:numId="8">
     <w:abstractNumId w:val="0"/>
   </w:num>
   <w:num w:numId="9">
+    <w:abstractNumId w:val="3"/>
+  </w:num>
+  <w:num w:numId="10">
     <w:abstractNumId w:val="2"/>
   </w:num>
 </w:numbering>
